--- a/doc/Research/Django+Python Research.docx
+++ b/doc/Research/Django+Python Research.docx
@@ -3,9 +3,92 @@
 <w:document xmlns:ve="http://schemas.openxmlformats.org/markup-compatibility/2006" xmlns:o="urn:schemas-microsoft-com:office:office" xmlns:r="http://schemas.openxmlformats.org/officeDocument/2006/relationships" xmlns:m="http://schemas.openxmlformats.org/officeDocument/2006/math" xmlns:v="urn:schemas-microsoft-com:vml" xmlns:wp="http://schemas.openxmlformats.org/drawingml/2006/wordprocessingDrawing" xmlns:w10="urn:schemas-microsoft-com:office:word" xmlns:w="http://schemas.openxmlformats.org/wordprocessingml/2006/main" xmlns:wne="http://schemas.microsoft.com/office/word/2006/wordml">
   <w:body>
     <w:p>
+      <w:pPr>
+        <w:spacing w:after="0" w:line="240" w:lineRule="auto"/>
+      </w:pPr>
+      <w:proofErr w:type="spellStart"/>
       <w:r>
-        <w:t>https://developer.mozilla.org/en-US/docs/Learn/Server-side/Django</w:t>
+        <w:t>Django</w:t>
       </w:r>
+      <w:proofErr w:type="spellEnd"/>
+      <w:r>
+        <w:t xml:space="preserve"> Installation and Implementation Tutorials</w:t>
+      </w:r>
+    </w:p>
+    <w:p>
+      <w:pPr>
+        <w:spacing w:after="0" w:line="240" w:lineRule="auto"/>
+      </w:pPr>
+      <w:hyperlink r:id="rId4" w:history="1">
+        <w:r>
+          <w:rPr>
+            <w:rStyle w:val="Hyperlink"/>
+          </w:rPr>
+          <w:t>https://developer.mozilla.org/en-US/docs/Learn/Server-side/Django</w:t>
+        </w:r>
+      </w:hyperlink>
+    </w:p>
+    <w:p>
+      <w:pPr>
+        <w:spacing w:after="0" w:line="240" w:lineRule="auto"/>
+      </w:pPr>
+    </w:p>
+    <w:p>
+      <w:pPr>
+        <w:spacing w:after="0" w:line="240" w:lineRule="auto"/>
+      </w:pPr>
+      <w:proofErr w:type="spellStart"/>
+      <w:r>
+        <w:t>Django</w:t>
+      </w:r>
+      <w:proofErr w:type="spellEnd"/>
+      <w:r>
+        <w:t xml:space="preserve"> User Authentication</w:t>
+      </w:r>
+    </w:p>
+    <w:p>
+      <w:pPr>
+        <w:spacing w:after="0" w:line="240" w:lineRule="auto"/>
+      </w:pPr>
+      <w:hyperlink r:id="rId5" w:history="1">
+        <w:r>
+          <w:rPr>
+            <w:rStyle w:val="Hyperlink"/>
+          </w:rPr>
+          <w:t>https://docs.djangoproject.com/en/2.1/topics/auth/</w:t>
+        </w:r>
+      </w:hyperlink>
+    </w:p>
+    <w:p>
+      <w:pPr>
+        <w:spacing w:after="0" w:line="240" w:lineRule="auto"/>
+      </w:pPr>
+    </w:p>
+    <w:p>
+      <w:pPr>
+        <w:spacing w:after="0" w:line="240" w:lineRule="auto"/>
+      </w:pPr>
+      <w:r>
+        <w:t>Python Networking and Socket Programming Introduction</w:t>
+      </w:r>
+    </w:p>
+    <w:p>
+      <w:pPr>
+        <w:spacing w:after="0" w:line="240" w:lineRule="auto"/>
+      </w:pPr>
+      <w:hyperlink r:id="rId6" w:history="1">
+        <w:r>
+          <w:rPr>
+            <w:rStyle w:val="Hyperlink"/>
+          </w:rPr>
+          <w:t>https://www.tutorialspoint.com/python/python_networking.htm</w:t>
+        </w:r>
+      </w:hyperlink>
+    </w:p>
+    <w:p>
+      <w:pPr>
+        <w:spacing w:after="0" w:line="240" w:lineRule="auto"/>
+      </w:pPr>
     </w:p>
     <w:sectPr>
       <w:pgSz w:w="12240" w:h="15840"/>
@@ -176,6 +259,7 @@
   <w:style w:type="paragraph" w:default="1" w:styleId="Normal">
     <w:name w:val="Normal"/>
     <w:qFormat/>
+    <w:rsid w:val="00781297"/>
   </w:style>
   <w:style w:type="character" w:default="1" w:styleId="DefaultParagraphFont">
     <w:name w:val="Default Paragraph Font"/>
@@ -204,6 +288,17 @@
     <w:uiPriority w:val="99"/>
     <w:semiHidden/>
     <w:unhideWhenUsed/>
+  </w:style>
+  <w:style w:type="character" w:styleId="Hyperlink">
+    <w:name w:val="Hyperlink"/>
+    <w:basedOn w:val="DefaultParagraphFont"/>
+    <w:uiPriority w:val="99"/>
+    <w:unhideWhenUsed/>
+    <w:rsid w:val="008A3378"/>
+    <w:rPr>
+      <w:color w:val="0000FF" w:themeColor="hyperlink"/>
+      <w:u w:val="single"/>
+    </w:rPr>
   </w:style>
 </w:styles>
 </file>

--- a/doc/Research/Django+Python Research.docx
+++ b/doc/Research/Django+Python Research.docx
@@ -84,6 +84,42 @@
           <w:t>https://www.tutorialspoint.com/python/python_networking.htm</w:t>
         </w:r>
       </w:hyperlink>
+    </w:p>
+    <w:p>
+      <w:pPr>
+        <w:spacing w:after="0" w:line="240" w:lineRule="auto"/>
+      </w:pPr>
+    </w:p>
+    <w:p>
+      <w:pPr>
+        <w:spacing w:after="0" w:line="240" w:lineRule="auto"/>
+      </w:pPr>
+      <w:proofErr w:type="spellStart"/>
+      <w:r>
+        <w:t>Django</w:t>
+      </w:r>
+      <w:proofErr w:type="spellEnd"/>
+      <w:r>
+        <w:t xml:space="preserve"> Getting Started Tutorial</w:t>
+      </w:r>
+    </w:p>
+    <w:p>
+      <w:pPr>
+        <w:spacing w:after="0" w:line="240" w:lineRule="auto"/>
+      </w:pPr>
+      <w:hyperlink r:id="rId7" w:history="1">
+        <w:r>
+          <w:rPr>
+            <w:rStyle w:val="Hyperlink"/>
+          </w:rPr>
+          <w:t>https://docs.djangoproject.com/en/2.1/intro/tutorial01/</w:t>
+        </w:r>
+      </w:hyperlink>
+    </w:p>
+    <w:p>
+      <w:pPr>
+        <w:spacing w:after="0" w:line="240" w:lineRule="auto"/>
+      </w:pPr>
     </w:p>
     <w:p>
       <w:pPr>

--- a/doc/Research/Django+Python Research.docx
+++ b/doc/Research/Django+Python Research.docx
@@ -113,6 +113,58 @@
             <w:rStyle w:val="Hyperlink"/>
           </w:rPr>
           <w:t>https://docs.djangoproject.com/en/2.1/intro/tutorial01/</w:t>
+        </w:r>
+      </w:hyperlink>
+    </w:p>
+    <w:p>
+      <w:pPr>
+        <w:spacing w:after="0" w:line="240" w:lineRule="auto"/>
+      </w:pPr>
+    </w:p>
+    <w:p>
+      <w:pPr>
+        <w:spacing w:after="0" w:line="240" w:lineRule="auto"/>
+      </w:pPr>
+      <w:r>
+        <w:t>HTML Links and Docs</w:t>
+      </w:r>
+    </w:p>
+    <w:p>
+      <w:pPr>
+        <w:spacing w:after="0" w:line="240" w:lineRule="auto"/>
+      </w:pPr>
+      <w:hyperlink r:id="rId8" w:history="1">
+        <w:r>
+          <w:rPr>
+            <w:rStyle w:val="Hyperlink"/>
+          </w:rPr>
+          <w:t>https://developer.mozilla.org/en-US/docs/Learn</w:t>
+        </w:r>
+      </w:hyperlink>
+    </w:p>
+    <w:p>
+      <w:pPr>
+        <w:spacing w:after="0" w:line="240" w:lineRule="auto"/>
+      </w:pPr>
+      <w:hyperlink r:id="rId9" w:history="1">
+        <w:r>
+          <w:rPr>
+            <w:rStyle w:val="Hyperlink"/>
+          </w:rPr>
+          <w:t>https://www.freecodecamp.org/</w:t>
+        </w:r>
+      </w:hyperlink>
+    </w:p>
+    <w:p>
+      <w:pPr>
+        <w:spacing w:after="0" w:line="240" w:lineRule="auto"/>
+      </w:pPr>
+      <w:hyperlink r:id="rId10" w:history="1">
+        <w:r>
+          <w:rPr>
+            <w:rStyle w:val="Hyperlink"/>
+          </w:rPr>
+          <w:t>https://developer.mozilla.org/en-US/docs/Web</w:t>
         </w:r>
       </w:hyperlink>
     </w:p>

--- a/doc/Research/Django+Python Research.docx
+++ b/doc/Research/Django+Python Research.docx
@@ -125,6 +125,73 @@
       <w:pPr>
         <w:spacing w:after="0" w:line="240" w:lineRule="auto"/>
       </w:pPr>
+      <w:proofErr w:type="spellStart"/>
+      <w:r>
+        <w:t>Django</w:t>
+      </w:r>
+      <w:proofErr w:type="spellEnd"/>
+      <w:r>
+        <w:t xml:space="preserve"> File Uploads Documentation</w:t>
+      </w:r>
+    </w:p>
+    <w:p>
+      <w:pPr>
+        <w:spacing w:after="0" w:line="240" w:lineRule="auto"/>
+      </w:pPr>
+      <w:hyperlink r:id="rId8" w:history="1">
+        <w:r>
+          <w:rPr>
+            <w:rStyle w:val="Hyperlink"/>
+          </w:rPr>
+          <w:t>https://docs.djangoproject.com/en/2.1/topics/http/file-uploads/</w:t>
+        </w:r>
+      </w:hyperlink>
+    </w:p>
+    <w:p>
+      <w:pPr>
+        <w:spacing w:after="0" w:line="240" w:lineRule="auto"/>
+      </w:pPr>
+    </w:p>
+    <w:p>
+      <w:pPr>
+        <w:spacing w:after="0" w:line="240" w:lineRule="auto"/>
+      </w:pPr>
+      <w:proofErr w:type="spellStart"/>
+      <w:r>
+        <w:t>Django</w:t>
+      </w:r>
+      <w:proofErr w:type="spellEnd"/>
+      <w:r>
+        <w:t xml:space="preserve"> User Documentation</w:t>
+      </w:r>
+    </w:p>
+    <w:p>
+      <w:pPr>
+        <w:spacing w:after="0" w:line="240" w:lineRule="auto"/>
+      </w:pPr>
+      <w:hyperlink r:id="rId9" w:history="1">
+        <w:r>
+          <w:rPr>
+            <w:rStyle w:val="Hyperlink"/>
+          </w:rPr>
+          <w:t>https://docs.djangoproject.com/en/2.1/ref/contrib/auth/#django.contrib.auth.models.User</w:t>
+        </w:r>
+      </w:hyperlink>
+    </w:p>
+    <w:p>
+      <w:pPr>
+        <w:spacing w:after="0" w:line="240" w:lineRule="auto"/>
+      </w:pPr>
+    </w:p>
+    <w:p>
+      <w:pPr>
+        <w:spacing w:after="0" w:line="240" w:lineRule="auto"/>
+      </w:pPr>
+    </w:p>
+    <w:p>
+      <w:pPr>
+        <w:spacing w:after="0" w:line="240" w:lineRule="auto"/>
+      </w:pPr>
       <w:r>
         <w:t>HTML Links and Docs</w:t>
       </w:r>
@@ -133,7 +200,7 @@
       <w:pPr>
         <w:spacing w:after="0" w:line="240" w:lineRule="auto"/>
       </w:pPr>
-      <w:hyperlink r:id="rId8" w:history="1">
+      <w:hyperlink r:id="rId10" w:history="1">
         <w:r>
           <w:rPr>
             <w:rStyle w:val="Hyperlink"/>
@@ -146,7 +213,7 @@
       <w:pPr>
         <w:spacing w:after="0" w:line="240" w:lineRule="auto"/>
       </w:pPr>
-      <w:hyperlink r:id="rId9" w:history="1">
+      <w:hyperlink r:id="rId11" w:history="1">
         <w:r>
           <w:rPr>
             <w:rStyle w:val="Hyperlink"/>
@@ -159,7 +226,7 @@
       <w:pPr>
         <w:spacing w:after="0" w:line="240" w:lineRule="auto"/>
       </w:pPr>
-      <w:hyperlink r:id="rId10" w:history="1">
+      <w:hyperlink r:id="rId12" w:history="1">
         <w:r>
           <w:rPr>
             <w:rStyle w:val="Hyperlink"/>
@@ -167,6 +234,37 @@
           <w:t>https://developer.mozilla.org/en-US/docs/Web</w:t>
         </w:r>
       </w:hyperlink>
+    </w:p>
+    <w:p>
+      <w:pPr>
+        <w:spacing w:after="0" w:line="240" w:lineRule="auto"/>
+      </w:pPr>
+    </w:p>
+    <w:p>
+      <w:pPr>
+        <w:spacing w:after="0" w:line="240" w:lineRule="auto"/>
+      </w:pPr>
+      <w:r>
+        <w:t>HTML input file docs</w:t>
+      </w:r>
+    </w:p>
+    <w:p>
+      <w:pPr>
+        <w:spacing w:after="0" w:line="240" w:lineRule="auto"/>
+      </w:pPr>
+      <w:hyperlink r:id="rId13" w:history="1">
+        <w:r>
+          <w:rPr>
+            <w:rStyle w:val="Hyperlink"/>
+          </w:rPr>
+          <w:t>https://developer.mozilla.org/en-US/docs/Web/HTML/Element/input/file</w:t>
+        </w:r>
+      </w:hyperlink>
+    </w:p>
+    <w:p>
+      <w:pPr>
+        <w:spacing w:after="0" w:line="240" w:lineRule="auto"/>
+      </w:pPr>
     </w:p>
     <w:p>
       <w:pPr>

--- a/doc/Research/Django+Python Research.docx
+++ b/doc/Research/Django+Python Research.docx
@@ -169,7 +169,7 @@
       <w:pPr>
         <w:spacing w:after="0" w:line="240" w:lineRule="auto"/>
       </w:pPr>
-      <w:hyperlink r:id="rId9" w:history="1">
+      <w:hyperlink r:id="rId9" w:anchor="django.contrib.auth.models.User" w:history="1">
         <w:r>
           <w:rPr>
             <w:rStyle w:val="Hyperlink"/>
@@ -187,6 +187,37 @@
       <w:pPr>
         <w:spacing w:after="0" w:line="240" w:lineRule="auto"/>
       </w:pPr>
+      <w:proofErr w:type="spellStart"/>
+      <w:r>
+        <w:t>Django</w:t>
+      </w:r>
+      <w:proofErr w:type="spellEnd"/>
+      <w:r>
+        <w:t xml:space="preserve"> Forms</w:t>
+      </w:r>
+    </w:p>
+    <w:p>
+      <w:pPr>
+        <w:spacing w:after="0" w:line="240" w:lineRule="auto"/>
+      </w:pPr>
+      <w:hyperlink r:id="rId10" w:history="1">
+        <w:r>
+          <w:rPr>
+            <w:rStyle w:val="Hyperlink"/>
+          </w:rPr>
+          <w:t>https://docs.djangoproject.com/en/2.0/topics/forms/</w:t>
+        </w:r>
+      </w:hyperlink>
+    </w:p>
+    <w:p>
+      <w:pPr>
+        <w:spacing w:after="0" w:line="240" w:lineRule="auto"/>
+      </w:pPr>
+    </w:p>
+    <w:p>
+      <w:pPr>
+        <w:spacing w:after="0" w:line="240" w:lineRule="auto"/>
+      </w:pPr>
     </w:p>
     <w:p>
       <w:pPr>
@@ -200,7 +231,7 @@
       <w:pPr>
         <w:spacing w:after="0" w:line="240" w:lineRule="auto"/>
       </w:pPr>
-      <w:hyperlink r:id="rId10" w:history="1">
+      <w:hyperlink r:id="rId11" w:history="1">
         <w:r>
           <w:rPr>
             <w:rStyle w:val="Hyperlink"/>
@@ -213,7 +244,7 @@
       <w:pPr>
         <w:spacing w:after="0" w:line="240" w:lineRule="auto"/>
       </w:pPr>
-      <w:hyperlink r:id="rId11" w:history="1">
+      <w:hyperlink r:id="rId12" w:history="1">
         <w:r>
           <w:rPr>
             <w:rStyle w:val="Hyperlink"/>
@@ -226,7 +257,7 @@
       <w:pPr>
         <w:spacing w:after="0" w:line="240" w:lineRule="auto"/>
       </w:pPr>
-      <w:hyperlink r:id="rId12" w:history="1">
+      <w:hyperlink r:id="rId13" w:history="1">
         <w:r>
           <w:rPr>
             <w:rStyle w:val="Hyperlink"/>
@@ -252,7 +283,7 @@
       <w:pPr>
         <w:spacing w:after="0" w:line="240" w:lineRule="auto"/>
       </w:pPr>
-      <w:hyperlink r:id="rId13" w:history="1">
+      <w:hyperlink r:id="rId14" w:history="1">
         <w:r>
           <w:rPr>
             <w:rStyle w:val="Hyperlink"/>
@@ -270,11 +301,27 @@
       <w:pPr>
         <w:spacing w:after="0" w:line="240" w:lineRule="auto"/>
       </w:pPr>
-    </w:p>
-    <w:p>
-      <w:pPr>
-        <w:spacing w:after="0" w:line="240" w:lineRule="auto"/>
-      </w:pPr>
+      <w:proofErr w:type="spellStart"/>
+      <w:r>
+        <w:t>Django</w:t>
+      </w:r>
+      <w:proofErr w:type="spellEnd"/>
+      <w:r>
+        <w:t xml:space="preserve"> REST Framework Tutorial</w:t>
+      </w:r>
+    </w:p>
+    <w:p>
+      <w:pPr>
+        <w:spacing w:after="0" w:line="240" w:lineRule="auto"/>
+      </w:pPr>
+      <w:hyperlink r:id="rId15" w:history="1">
+        <w:r>
+          <w:rPr>
+            <w:rStyle w:val="Hyperlink"/>
+          </w:rPr>
+          <w:t>https://www.django-rest-framework.org/tutorial/1-serialization/</w:t>
+        </w:r>
+      </w:hyperlink>
     </w:p>
     <w:sectPr>
       <w:pgSz w:w="12240" w:h="15840"/>
